--- a/3401 Project Plan.docx
+++ b/3401 Project Plan.docx
@@ -1,89 +1,153 @@
 
 <file path=word/document.xml><?xml version="1.0" encoding="utf-8"?>
-<w:document xmlns:mc="http://schemas.openxmlformats.org/markup-compatibility/2006" xmlns:o="urn:schemas-microsoft-com:office:office" xmlns:r="http://schemas.openxmlformats.org/officeDocument/2006/relationships" xmlns:m="http://schemas.openxmlformats.org/officeDocument/2006/math" xmlns:v="urn:schemas-microsoft-com:vml" xmlns:wp="http://schemas.openxmlformats.org/drawingml/2006/wordprocessingDrawing" xmlns:w10="urn:schemas-microsoft-com:office:word" xmlns:w="http://schemas.openxmlformats.org/wordprocessingml/2006/main" xmlns:wne="http://schemas.microsoft.com/office/word/2006/wordml" xmlns:sl="http://schemas.openxmlformats.org/schemaLibrary/2006/main" xmlns:a="http://schemas.openxmlformats.org/drawingml/2006/main" xmlns:pic="http://schemas.openxmlformats.org/drawingml/2006/picture" xmlns:c="http://schemas.openxmlformats.org/drawingml/2006/chart" xmlns:lc="http://schemas.openxmlformats.org/drawingml/2006/lockedCanvas" xmlns:dgm="http://schemas.openxmlformats.org/drawingml/2006/diagram" xmlns:wps="http://schemas.microsoft.com/office/word/2010/wordprocessingShape" xmlns:wpg="http://schemas.microsoft.com/office/word/2010/wordprocessingGroup" xmlns:w14="http://schemas.microsoft.com/office/word/2010/wordml" xmlns:w15="http://schemas.microsoft.com/office/word/2012/wordml">
+<w:document xmlns:wpc="http://schemas.microsoft.com/office/word/2010/wordprocessingCanvas" xmlns:cx="http://schemas.microsoft.com/office/drawing/2014/chartex" xmlns:cx1="http://schemas.microsoft.com/office/drawing/2015/9/8/chartex" xmlns:cx2="http://schemas.microsoft.com/office/drawing/2015/10/21/chartex" xmlns:cx3="http://schemas.microsoft.com/office/drawing/2016/5/9/chartex" xmlns:cx4="http://schemas.microsoft.com/office/drawing/2016/5/10/chartex" xmlns:cx5="http://schemas.microsoft.com/office/drawing/2016/5/11/chartex" xmlns:cx6="http://schemas.microsoft.com/office/drawing/2016/5/12/chartex" xmlns:cx7="http://schemas.microsoft.com/office/drawing/2016/5/13/chartex" xmlns:cx8="http://schemas.microsoft.com/office/drawing/2016/5/14/chartex" xmlns:mc="http://schemas.openxmlformats.org/markup-compatibility/2006" xmlns:aink="http://schemas.microsoft.com/office/drawing/2016/ink" xmlns:am3d="http://schemas.microsoft.com/office/drawing/2017/model3d" xmlns:o="urn:schemas-microsoft-com:office:office" xmlns:r="http://schemas.openxmlformats.org/officeDocument/2006/relationships" xmlns:m="http://schemas.openxmlformats.org/officeDocument/2006/math" xmlns:v="urn:schemas-microsoft-com:vml" xmlns:wp14="http://schemas.microsoft.com/office/word/2010/wordprocessingDrawing" xmlns:wp="http://schemas.openxmlformats.org/drawingml/2006/wordprocessingDrawing" xmlns:w10="urn:schemas-microsoft-com:office:word" xmlns:w="http://schemas.openxmlformats.org/wordprocessingml/2006/main" xmlns:w14="http://schemas.microsoft.com/office/word/2010/wordml" xmlns:w15="http://schemas.microsoft.com/office/word/2012/wordml" xmlns:w16cid="http://schemas.microsoft.com/office/word/2016/wordml/cid" xmlns:w16se="http://schemas.microsoft.com/office/word/2015/wordml/symex" xmlns:wpg="http://schemas.microsoft.com/office/word/2010/wordprocessingGroup" xmlns:wpi="http://schemas.microsoft.com/office/word/2010/wordprocessingInk" xmlns:wne="http://schemas.microsoft.com/office/word/2006/wordml" xmlns:wps="http://schemas.microsoft.com/office/word/2010/wordprocessingShape" mc:Ignorable="w14 w15 w16se w16cid wp14">
   <w:body>
     <w:p>
       <w:pPr>
         <w:pStyle w:val="Heading1"/>
-        <w:spacing w:after="180" w:before="180" w:line="360" w:lineRule="auto"/>
+        <w:spacing w:before="180" w:after="180"/>
         <w:contextualSpacing w:val="0"/>
         <w:jc w:val="center"/>
-        <w:rPr/>
-      </w:pPr>
-      <w:bookmarkStart w:colFirst="0" w:colLast="0" w:name="_uguhb2j20cws" w:id="0"/>
+        <w:rPr>
+          <w:sz w:val="16"/>
+          <w:szCs w:val="16"/>
+        </w:rPr>
+      </w:pPr>
+      <w:bookmarkStart w:id="0" w:name="_uguhb2j20cws" w:colFirst="0" w:colLast="0"/>
       <w:bookmarkEnd w:id="0"/>
       <w:r>
         <w:rPr>
-          <w:rtl w:val="0"/>
-        </w:rPr>
-        <w:t xml:space="preserve">Boulder’s Ash Trees: Where to Next?</w:t>
-      </w:r>
-    </w:p>
-    <w:p>
-      <w:pPr>
-        <w:spacing w:line="360" w:lineRule="auto"/>
+          <w:sz w:val="16"/>
+          <w:szCs w:val="16"/>
+        </w:rPr>
+        <w:t>Boulder’s Ash Trees: Where to Next?</w:t>
+      </w:r>
+    </w:p>
+    <w:p>
+      <w:pPr>
         <w:contextualSpacing w:val="0"/>
         <w:jc w:val="center"/>
-        <w:rPr/>
-      </w:pPr>
-      <w:r>
-        <w:rPr>
-          <w:rtl w:val="0"/>
-        </w:rPr>
-        <w:t xml:space="preserve">Jack Sandberg and Jacob Paul</w:t>
+        <w:rPr>
+          <w:sz w:val="16"/>
+          <w:szCs w:val="16"/>
+        </w:rPr>
+      </w:pPr>
+      <w:r>
+        <w:rPr>
+          <w:sz w:val="16"/>
+          <w:szCs w:val="16"/>
+        </w:rPr>
+        <w:t>Jack Sandberg and Jacob Paul</w:t>
       </w:r>
     </w:p>
     <w:p>
       <w:pPr>
         <w:pStyle w:val="Heading3"/>
-        <w:spacing w:after="180" w:before="180" w:line="360" w:lineRule="auto"/>
+        <w:spacing w:before="180" w:after="180"/>
         <w:contextualSpacing w:val="0"/>
-        <w:rPr/>
-      </w:pPr>
-      <w:bookmarkStart w:colFirst="0" w:colLast="0" w:name="_ms5s8lfwzury" w:id="1"/>
+        <w:rPr>
+          <w:sz w:val="16"/>
+          <w:szCs w:val="16"/>
+        </w:rPr>
+      </w:pPr>
+      <w:bookmarkStart w:id="1" w:name="_ms5s8lfwzury" w:colFirst="0" w:colLast="0"/>
       <w:bookmarkEnd w:id="1"/>
       <w:r>
         <w:rPr>
-          <w:rtl w:val="0"/>
-        </w:rPr>
-        <w:t xml:space="preserve">Background</w:t>
-      </w:r>
-    </w:p>
-    <w:p>
-      <w:pPr>
-        <w:spacing w:after="180" w:before="180" w:line="360" w:lineRule="auto"/>
+          <w:sz w:val="16"/>
+          <w:szCs w:val="16"/>
+        </w:rPr>
+        <w:t>Background</w:t>
+      </w:r>
+    </w:p>
+    <w:p>
+      <w:pPr>
+        <w:spacing w:before="180" w:after="180"/>
         <w:contextualSpacing w:val="0"/>
         <w:rPr>
           <w:color w:val="444444"/>
-          <w:sz w:val="24"/>
-          <w:szCs w:val="24"/>
-        </w:rPr>
-      </w:pPr>
-      <w:r>
-        <w:rPr>
-          <w:color w:val="444444"/>
-          <w:sz w:val="24"/>
-          <w:szCs w:val="24"/>
-          <w:rtl w:val="0"/>
+          <w:sz w:val="16"/>
+          <w:szCs w:val="16"/>
+        </w:rPr>
+      </w:pPr>
+      <w:r>
+        <w:rPr>
+          <w:color w:val="444444"/>
+          <w:sz w:val="16"/>
+          <w:szCs w:val="16"/>
         </w:rPr>
         <w:tab/>
-        <w:t xml:space="preserve">The city of Boulder has an infestation of Emerald Ash Borers. These 1.5 inch long, foreign beetles are destroying the ash trees around Boulder. It is estimated that around 17% of the trees in Boulder are ash trees, and they are dying due to the EAB’s. The city has been taking several approaches to combat the EAB’s and their spread, such as cutting down infested trees, cutting down high-risk trees, spraying trees with repellant, and trying to educate the public about this issue. The city has mapped all of the public trees in Boulder, however one large issue that the city is running into is that around 80% of the ash trees belong on private property, which means that there are huge gaps in the database as to Ash trees. Also, the city cannot act on private trees, aside from cutting them down lest it seems like they may fall onto public land and/or hurt people.</w:t>
+      </w:r>
+      <w:r>
+        <w:rPr>
+          <w:color w:val="444444"/>
+          <w:sz w:val="16"/>
+          <w:szCs w:val="16"/>
+        </w:rPr>
+        <w:t xml:space="preserve">The city of Boulder has an infestation of Emerald Ash Borers. These </w:t>
+      </w:r>
+      <w:proofErr w:type="gramStart"/>
+      <w:r>
+        <w:rPr>
+          <w:color w:val="444444"/>
+          <w:sz w:val="16"/>
+          <w:szCs w:val="16"/>
+        </w:rPr>
+        <w:t>1.5 inch long</w:t>
+      </w:r>
+      <w:proofErr w:type="gramEnd"/>
+      <w:r>
+        <w:rPr>
+          <w:color w:val="444444"/>
+          <w:sz w:val="16"/>
+          <w:szCs w:val="16"/>
+        </w:rPr>
+        <w:t xml:space="preserve">, foreign beetles are destroying the ash trees around Boulder. It is estimated that around 17% of the trees in Boulder are ash trees, and they are dying due to the EAB’s. The </w:t>
+      </w:r>
+      <w:r>
+        <w:rPr>
+          <w:color w:val="444444"/>
+          <w:sz w:val="16"/>
+          <w:szCs w:val="16"/>
+        </w:rPr>
+        <w:t>city has been taking several approaches to combat the EAB’s and their spread, such as cutting down infested trees, cutting down high-risk trees, spraying trees with repellant, and trying to educate the public about this issue. The city has mapped all of th</w:t>
+      </w:r>
+      <w:r>
+        <w:rPr>
+          <w:color w:val="444444"/>
+          <w:sz w:val="16"/>
+          <w:szCs w:val="16"/>
+        </w:rPr>
+        <w:t>e public trees in Boulder, however one large issue that the city is running into is that around 80% of the ash trees belong on private property, which means that there are huge gaps in the database as to Ash trees. Also, the city cannot act on private tree</w:t>
+      </w:r>
+      <w:r>
+        <w:rPr>
+          <w:color w:val="444444"/>
+          <w:sz w:val="16"/>
+          <w:szCs w:val="16"/>
+        </w:rPr>
+        <w:t>s, aside from cutting them down lest it seems like they may fall onto public land and/or hurt people.</w:t>
       </w:r>
     </w:p>
     <w:p>
       <w:pPr>
         <w:pStyle w:val="Heading3"/>
-        <w:spacing w:after="180" w:before="180" w:line="360" w:lineRule="auto"/>
+        <w:spacing w:before="180" w:after="180"/>
         <w:contextualSpacing w:val="0"/>
-        <w:rPr/>
-      </w:pPr>
-      <w:bookmarkStart w:colFirst="0" w:colLast="0" w:name="_cul1dpmcojw8" w:id="2"/>
+        <w:rPr>
+          <w:sz w:val="16"/>
+          <w:szCs w:val="16"/>
+        </w:rPr>
+      </w:pPr>
+      <w:bookmarkStart w:id="2" w:name="_cul1dpmcojw8" w:colFirst="0" w:colLast="0"/>
+      <w:bookmarkStart w:id="3" w:name="_GoBack"/>
       <w:bookmarkEnd w:id="2"/>
       <w:r>
         <w:rPr>
-          <w:rtl w:val="0"/>
-        </w:rPr>
-        <w:t xml:space="preserve">Questions we plan to answer:</w:t>
+          <w:sz w:val="16"/>
+          <w:szCs w:val="16"/>
+        </w:rPr>
+        <w:t>Questions we plan to answer:</w:t>
       </w:r>
     </w:p>
     <w:p>
@@ -92,23 +156,28 @@
           <w:ilvl w:val="0"/>
           <w:numId w:val="2"/>
         </w:numPr>
-        <w:spacing w:after="180" w:before="180" w:line="360" w:lineRule="auto"/>
-        <w:ind w:left="720" w:hanging="360"/>
-        <w:rPr>
-          <w:color w:val="444444"/>
-          <w:sz w:val="24"/>
-          <w:szCs w:val="24"/>
-          <w:u w:val="none"/>
-        </w:rPr>
-      </w:pPr>
-      <w:r>
-        <w:rPr>
-          <w:color w:val="444444"/>
-          <w:sz w:val="24"/>
-          <w:szCs w:val="24"/>
-          <w:rtl w:val="0"/>
-        </w:rPr>
-        <w:t xml:space="preserve">Can the data that the city of Boulder has already collected be extrapolated to make conclusions about all Ash trees in Boulder?</w:t>
+        <w:spacing w:before="180" w:after="180"/>
+        <w:rPr>
+          <w:color w:val="444444"/>
+          <w:sz w:val="16"/>
+          <w:szCs w:val="16"/>
+        </w:rPr>
+      </w:pPr>
+      <w:r>
+        <w:rPr>
+          <w:color w:val="444444"/>
+          <w:sz w:val="16"/>
+          <w:szCs w:val="16"/>
+        </w:rPr>
+        <w:t>Can the data that the city of Boulder has already collected be extrapolated to make conclusions about all Ash trees in Boulde</w:t>
+      </w:r>
+      <w:r>
+        <w:rPr>
+          <w:color w:val="444444"/>
+          <w:sz w:val="16"/>
+          <w:szCs w:val="16"/>
+        </w:rPr>
+        <w:t>r?</w:t>
       </w:r>
     </w:p>
     <w:p>
@@ -117,23 +186,20 @@
           <w:ilvl w:val="0"/>
           <w:numId w:val="2"/>
         </w:numPr>
-        <w:spacing w:after="180" w:before="180" w:line="360" w:lineRule="auto"/>
-        <w:ind w:left="720" w:hanging="360"/>
-        <w:rPr>
-          <w:color w:val="444444"/>
-          <w:sz w:val="24"/>
-          <w:szCs w:val="24"/>
-          <w:u w:val="none"/>
-        </w:rPr>
-      </w:pPr>
-      <w:r>
-        <w:rPr>
-          <w:color w:val="444444"/>
-          <w:sz w:val="24"/>
-          <w:szCs w:val="24"/>
-          <w:rtl w:val="0"/>
-        </w:rPr>
-        <w:t xml:space="preserve">Statistically, what trees are needed in certain areas to replace the dying Ash trees?</w:t>
+        <w:spacing w:before="180" w:after="180"/>
+        <w:rPr>
+          <w:color w:val="444444"/>
+          <w:sz w:val="16"/>
+          <w:szCs w:val="16"/>
+        </w:rPr>
+      </w:pPr>
+      <w:r>
+        <w:rPr>
+          <w:color w:val="444444"/>
+          <w:sz w:val="16"/>
+          <w:szCs w:val="16"/>
+        </w:rPr>
+        <w:t>Statistically, what trees are needed in certain areas to replace the dying Ash trees?</w:t>
       </w:r>
     </w:p>
     <w:p>
@@ -142,23 +208,20 @@
           <w:ilvl w:val="0"/>
           <w:numId w:val="2"/>
         </w:numPr>
-        <w:spacing w:after="180" w:before="180" w:line="360" w:lineRule="auto"/>
-        <w:ind w:left="720" w:hanging="360"/>
-        <w:rPr>
-          <w:color w:val="444444"/>
-          <w:sz w:val="24"/>
-          <w:szCs w:val="24"/>
-          <w:u w:val="none"/>
-        </w:rPr>
-      </w:pPr>
-      <w:r>
-        <w:rPr>
-          <w:color w:val="444444"/>
-          <w:sz w:val="24"/>
-          <w:szCs w:val="24"/>
-          <w:rtl w:val="0"/>
-        </w:rPr>
-        <w:t xml:space="preserve">What are other main types of trees that reside on non-city-owned property that have not been documented yet?</w:t>
+        <w:spacing w:before="180" w:after="180"/>
+        <w:rPr>
+          <w:color w:val="444444"/>
+          <w:sz w:val="16"/>
+          <w:szCs w:val="16"/>
+        </w:rPr>
+      </w:pPr>
+      <w:r>
+        <w:rPr>
+          <w:color w:val="444444"/>
+          <w:sz w:val="16"/>
+          <w:szCs w:val="16"/>
+        </w:rPr>
+        <w:t>What are other main types of trees that reside on non-city-owned property that have not been documented yet?</w:t>
       </w:r>
     </w:p>
     <w:p>
@@ -167,39 +230,48 @@
           <w:ilvl w:val="0"/>
           <w:numId w:val="2"/>
         </w:numPr>
-        <w:spacing w:after="180" w:before="180" w:line="360" w:lineRule="auto"/>
-        <w:ind w:left="720" w:hanging="360"/>
-        <w:rPr>
-          <w:color w:val="444444"/>
-          <w:sz w:val="24"/>
-          <w:szCs w:val="24"/>
-          <w:u w:val="none"/>
-        </w:rPr>
-      </w:pPr>
-      <w:r>
-        <w:rPr>
-          <w:color w:val="444444"/>
-          <w:sz w:val="24"/>
-          <w:szCs w:val="24"/>
-          <w:rtl w:val="0"/>
-        </w:rPr>
-        <w:t xml:space="preserve">Are there patterns in the locations of Ash trees that could help the city figure out how to address the EAB problem?</w:t>
+        <w:spacing w:before="180" w:after="180"/>
+        <w:rPr>
+          <w:color w:val="444444"/>
+          <w:sz w:val="16"/>
+          <w:szCs w:val="16"/>
+        </w:rPr>
+      </w:pPr>
+      <w:r>
+        <w:rPr>
+          <w:color w:val="444444"/>
+          <w:sz w:val="16"/>
+          <w:szCs w:val="16"/>
+        </w:rPr>
+        <w:t>Are there patterns in the locations of Ash trees that coul</w:t>
+      </w:r>
+      <w:r>
+        <w:rPr>
+          <w:color w:val="444444"/>
+          <w:sz w:val="16"/>
+          <w:szCs w:val="16"/>
+        </w:rPr>
+        <w:t>d help the city figure out how to address the EAB problem?</w:t>
       </w:r>
     </w:p>
     <w:p>
       <w:pPr>
         <w:pStyle w:val="Heading3"/>
-        <w:spacing w:after="180" w:before="180" w:line="360" w:lineRule="auto"/>
+        <w:spacing w:before="180" w:after="180"/>
         <w:contextualSpacing w:val="0"/>
-        <w:rPr/>
-      </w:pPr>
-      <w:bookmarkStart w:colFirst="0" w:colLast="0" w:name="_l62acxahntdd" w:id="3"/>
-      <w:bookmarkEnd w:id="3"/>
-      <w:r>
-        <w:rPr>
-          <w:rtl w:val="0"/>
-        </w:rPr>
-        <w:t xml:space="preserve">Methods:</w:t>
+        <w:rPr>
+          <w:sz w:val="16"/>
+          <w:szCs w:val="16"/>
+        </w:rPr>
+      </w:pPr>
+      <w:bookmarkStart w:id="4" w:name="_l62acxahntdd" w:colFirst="0" w:colLast="0"/>
+      <w:bookmarkEnd w:id="4"/>
+      <w:r>
+        <w:rPr>
+          <w:sz w:val="16"/>
+          <w:szCs w:val="16"/>
+        </w:rPr>
+        <w:t>Methods:</w:t>
       </w:r>
     </w:p>
     <w:p>
@@ -208,23 +280,20 @@
           <w:ilvl w:val="0"/>
           <w:numId w:val="1"/>
         </w:numPr>
-        <w:spacing w:after="180" w:before="180" w:line="360" w:lineRule="auto"/>
-        <w:ind w:left="720" w:hanging="360"/>
-        <w:rPr>
-          <w:color w:val="444444"/>
-          <w:sz w:val="24"/>
-          <w:szCs w:val="24"/>
-          <w:u w:val="none"/>
-        </w:rPr>
-      </w:pPr>
-      <w:r>
-        <w:rPr>
-          <w:color w:val="444444"/>
-          <w:sz w:val="24"/>
-          <w:szCs w:val="24"/>
-          <w:rtl w:val="0"/>
-        </w:rPr>
-        <w:t xml:space="preserve">Archival: We will use the data that the city of Boulder has already gathered to do statistical analysis and get a baseline of what the tracked tree inventory looks like.</w:t>
+        <w:spacing w:before="180" w:after="180"/>
+        <w:rPr>
+          <w:color w:val="444444"/>
+          <w:sz w:val="16"/>
+          <w:szCs w:val="16"/>
+        </w:rPr>
+      </w:pPr>
+      <w:r>
+        <w:rPr>
+          <w:color w:val="444444"/>
+          <w:sz w:val="16"/>
+          <w:szCs w:val="16"/>
+        </w:rPr>
+        <w:t>Archival: We will use the data that the city of Boulder has already gathered to do statistical analysis and get a baseline of what the tracked tree inventory looks like.</w:t>
       </w:r>
     </w:p>
     <w:p>
@@ -233,23 +302,36 @@
           <w:ilvl w:val="0"/>
           <w:numId w:val="1"/>
         </w:numPr>
-        <w:spacing w:after="180" w:before="180" w:line="360" w:lineRule="auto"/>
-        <w:ind w:left="720" w:hanging="360"/>
-        <w:rPr>
-          <w:color w:val="444444"/>
-          <w:sz w:val="24"/>
-          <w:szCs w:val="24"/>
-          <w:u w:val="none"/>
-        </w:rPr>
-      </w:pPr>
-      <w:r>
-        <w:rPr>
-          <w:color w:val="444444"/>
-          <w:sz w:val="24"/>
-          <w:szCs w:val="24"/>
-          <w:rtl w:val="0"/>
-        </w:rPr>
-        <w:t xml:space="preserve">Observation(?): We will find parcels of land (either randomly selected or determined by accessibility) and gather data on what types of trees sit on that land. The types of data we collect will be influenced by types of data that the city already collected for the city tree canopy.</w:t>
+        <w:spacing w:before="180" w:after="180"/>
+        <w:rPr>
+          <w:color w:val="444444"/>
+          <w:sz w:val="16"/>
+          <w:szCs w:val="16"/>
+        </w:rPr>
+      </w:pPr>
+      <w:r>
+        <w:rPr>
+          <w:color w:val="444444"/>
+          <w:sz w:val="16"/>
+          <w:szCs w:val="16"/>
+        </w:rPr>
+        <w:t>Observation(?): We</w:t>
+      </w:r>
+      <w:r>
+        <w:rPr>
+          <w:color w:val="444444"/>
+          <w:sz w:val="16"/>
+          <w:szCs w:val="16"/>
+        </w:rPr>
+        <w:t xml:space="preserve"> will find parcels of land (either randomly selected or determined by accessibility) and gather data on what types of trees sit on that land. The types of data we collect will be influenced by types of data that the city already collected for the city tree</w:t>
+      </w:r>
+      <w:r>
+        <w:rPr>
+          <w:color w:val="444444"/>
+          <w:sz w:val="16"/>
+          <w:szCs w:val="16"/>
+        </w:rPr>
+        <w:t xml:space="preserve"> canopy.</w:t>
       </w:r>
     </w:p>
     <w:p>
@@ -258,78 +340,102 @@
           <w:ilvl w:val="0"/>
           <w:numId w:val="1"/>
         </w:numPr>
-        <w:spacing w:after="180" w:before="180" w:line="360" w:lineRule="auto"/>
-        <w:ind w:left="720" w:hanging="360"/>
-        <w:rPr>
-          <w:color w:val="444444"/>
-          <w:sz w:val="24"/>
-          <w:szCs w:val="24"/>
-          <w:u w:val="none"/>
-        </w:rPr>
-      </w:pPr>
-      <w:r>
-        <w:rPr>
-          <w:color w:val="444444"/>
-          <w:sz w:val="24"/>
-          <w:szCs w:val="24"/>
-          <w:rtl w:val="0"/>
-        </w:rPr>
-        <w:t xml:space="preserve">Data Fusion: we will use the two datasets together to see if we can draw conclusions about the EAB problem in Boulder and see if the data accurately captures the problem on a wider scale.</w:t>
+        <w:spacing w:before="180" w:after="180"/>
+        <w:rPr>
+          <w:color w:val="444444"/>
+          <w:sz w:val="16"/>
+          <w:szCs w:val="16"/>
+        </w:rPr>
+      </w:pPr>
+      <w:r>
+        <w:rPr>
+          <w:color w:val="444444"/>
+          <w:sz w:val="16"/>
+          <w:szCs w:val="16"/>
+        </w:rPr>
+        <w:t>Data Fusion: we will use the two datasets together to see if we can draw conclusions about the EAB problem in Boulder and see if the data accurately captures the problem on a wider scale.</w:t>
       </w:r>
     </w:p>
     <w:p>
       <w:pPr>
         <w:pStyle w:val="Heading3"/>
-        <w:spacing w:after="180" w:before="180" w:line="360" w:lineRule="auto"/>
+        <w:spacing w:before="180" w:after="180"/>
         <w:contextualSpacing w:val="0"/>
-        <w:rPr/>
-      </w:pPr>
-      <w:bookmarkStart w:colFirst="0" w:colLast="0" w:name="_ulf8l6mpq25l" w:id="4"/>
-      <w:bookmarkEnd w:id="4"/>
-      <w:r>
-        <w:rPr>
-          <w:rtl w:val="0"/>
-        </w:rPr>
-        <w:t xml:space="preserve">Expected Outcomes:</w:t>
-      </w:r>
-    </w:p>
-    <w:p>
-      <w:pPr>
-        <w:spacing w:after="180" w:before="180" w:line="360" w:lineRule="auto"/>
-        <w:ind w:left="0" w:firstLine="720"/>
+        <w:rPr>
+          <w:sz w:val="16"/>
+          <w:szCs w:val="16"/>
+        </w:rPr>
+      </w:pPr>
+      <w:bookmarkStart w:id="5" w:name="_ulf8l6mpq25l" w:colFirst="0" w:colLast="0"/>
+      <w:bookmarkEnd w:id="5"/>
+      <w:r>
+        <w:rPr>
+          <w:sz w:val="16"/>
+          <w:szCs w:val="16"/>
+        </w:rPr>
+        <w:t>Expected Outcomes:</w:t>
+      </w:r>
+    </w:p>
+    <w:p>
+      <w:pPr>
+        <w:spacing w:before="180" w:after="180"/>
+        <w:ind w:firstLine="720"/>
         <w:contextualSpacing w:val="0"/>
         <w:rPr>
           <w:color w:val="444444"/>
-          <w:sz w:val="24"/>
-          <w:szCs w:val="24"/>
-        </w:rPr>
-      </w:pPr>
-      <w:r>
-        <w:rPr>
-          <w:color w:val="444444"/>
-          <w:sz w:val="24"/>
-          <w:szCs w:val="24"/>
-          <w:rtl w:val="0"/>
-        </w:rPr>
-        <w:t xml:space="preserve">We expect a true, statistically sound answer on whether or not the data that the city has can be used to draw conclusions for the whole city and plan their tree management strategies accordingly. We will do this by comparing the data we collect to the data that the city of Boulder has collected. If these two datasets are similar in that the distribution of tree species is similar in the two datasets, we can conclude that the city can draw conclusions about the tree canopy of the entire city from the 25% that has already been collected. If these distributions are statistically different, we will be able to conclude that the city cannot confidently use the data they already have to get an idea of the problem on a city-wide scale.</w:t>
-      </w:r>
-    </w:p>
-    <w:p>
-      <w:pPr>
-        <w:spacing w:after="180" w:before="180" w:line="360" w:lineRule="auto"/>
+          <w:sz w:val="16"/>
+          <w:szCs w:val="16"/>
+        </w:rPr>
+      </w:pPr>
+      <w:r>
+        <w:rPr>
+          <w:color w:val="444444"/>
+          <w:sz w:val="16"/>
+          <w:szCs w:val="16"/>
+        </w:rPr>
+        <w:t>We expect a true, statistically sound an</w:t>
+      </w:r>
+      <w:r>
+        <w:rPr>
+          <w:color w:val="444444"/>
+          <w:sz w:val="16"/>
+          <w:szCs w:val="16"/>
+        </w:rPr>
+        <w:t>swer on whether or not the data that the city has can be used to draw conclusions for the whole city and plan their tree management strategies accordingly. We will do this by comparing the data we collect to the data that the city of Boulder has collected.</w:t>
+      </w:r>
+      <w:r>
+        <w:rPr>
+          <w:color w:val="444444"/>
+          <w:sz w:val="16"/>
+          <w:szCs w:val="16"/>
+        </w:rPr>
+        <w:t xml:space="preserve"> If these two datasets are similar in that the distribution of tree species is similar in the two datasets, we can conclude that the city can draw conclusions about the tree canopy of the entire city from the 25% that has already been collected. If these d</w:t>
+      </w:r>
+      <w:r>
+        <w:rPr>
+          <w:color w:val="444444"/>
+          <w:sz w:val="16"/>
+          <w:szCs w:val="16"/>
+        </w:rPr>
+        <w:t>istributions are statistically different, we will be able to conclude that the city cannot confidently use the data they already have to get an idea of the problem on a city-wide scale.</w:t>
+      </w:r>
+    </w:p>
+    <w:bookmarkEnd w:id="3"/>
+    <w:p>
+      <w:pPr>
+        <w:spacing w:before="180" w:after="180"/>
         <w:contextualSpacing w:val="0"/>
         <w:rPr>
           <w:color w:val="444444"/>
-          <w:sz w:val="24"/>
-          <w:szCs w:val="24"/>
-        </w:rPr>
-      </w:pPr>
-      <w:r>
-        <w:rPr>
-          <w:color w:val="444444"/>
-          <w:sz w:val="24"/>
-          <w:szCs w:val="24"/>
-          <w:rtl w:val="0"/>
+          <w:sz w:val="16"/>
+          <w:szCs w:val="16"/>
+        </w:rPr>
+      </w:pPr>
+      <w:r>
+        <w:rPr>
+          <w:color w:val="444444"/>
+          <w:sz w:val="16"/>
+          <w:szCs w:val="16"/>
         </w:rPr>
         <w:tab/>
       </w:r>
@@ -337,89 +443,118 @@
     <w:p>
       <w:pPr>
         <w:pStyle w:val="Heading3"/>
-        <w:spacing w:after="180" w:before="180" w:line="360" w:lineRule="auto"/>
+        <w:spacing w:before="180" w:after="180"/>
         <w:contextualSpacing w:val="0"/>
-        <w:rPr/>
-      </w:pPr>
-      <w:bookmarkStart w:colFirst="0" w:colLast="0" w:name="_794isj4if6bg" w:id="5"/>
-      <w:bookmarkEnd w:id="5"/>
-      <w:r>
-        <w:rPr>
-          <w:rtl w:val="0"/>
-        </w:rPr>
-        <w:t xml:space="preserve">Justification</w:t>
-      </w:r>
-    </w:p>
-    <w:p>
-      <w:pPr>
-        <w:spacing w:after="180" w:before="180" w:line="360" w:lineRule="auto"/>
+        <w:rPr>
+          <w:sz w:val="16"/>
+          <w:szCs w:val="16"/>
+        </w:rPr>
+      </w:pPr>
+      <w:bookmarkStart w:id="6" w:name="_794isj4if6bg" w:colFirst="0" w:colLast="0"/>
+      <w:bookmarkEnd w:id="6"/>
+      <w:r>
+        <w:rPr>
+          <w:sz w:val="16"/>
+          <w:szCs w:val="16"/>
+        </w:rPr>
+        <w:t>Justification</w:t>
+      </w:r>
+    </w:p>
+    <w:p>
+      <w:pPr>
+        <w:spacing w:before="180" w:after="180"/>
         <w:contextualSpacing w:val="0"/>
         <w:rPr>
-          <w:i w:val="1"/>
-          <w:color w:val="444444"/>
-          <w:sz w:val="24"/>
-          <w:szCs w:val="24"/>
-        </w:rPr>
-      </w:pPr>
-      <w:r>
-        <w:rPr>
-          <w:color w:val="444444"/>
-          <w:sz w:val="24"/>
-          <w:szCs w:val="24"/>
-          <w:rtl w:val="0"/>
+          <w:i/>
+          <w:color w:val="444444"/>
+          <w:sz w:val="16"/>
+          <w:szCs w:val="16"/>
+        </w:rPr>
+      </w:pPr>
+      <w:r>
+        <w:rPr>
+          <w:color w:val="444444"/>
+          <w:sz w:val="16"/>
+          <w:szCs w:val="16"/>
         </w:rPr>
         <w:tab/>
-        <w:t xml:space="preserve">We believe that this project will succeed because we are using good, real data to perform analysis. We have data that we can interpret, which is rather open-ended, but also have our own research to do, which is more narrowed in terms of what we want to accomplish. We have set ourselves up to explore the problem and data, but we still have an outline to guide us. Also, since we have two methods planned, data fusion will let us combine our results and cross-check, which will help keep our data accurate. Having two methods will also keep our workload flowing, as we can always bounce ideas off of the other method and draw differing but complementary conclusions. Another reason that we will succeed is that we are both interested in the topic: this keeps us focused and wanting to learn and do more. Having interest in the topic makes us more invested and it means that we actually </w:t>
-      </w:r>
-      <w:r>
-        <w:rPr>
-          <w:i w:val="1"/>
-          <w:color w:val="444444"/>
-          <w:sz w:val="24"/>
-          <w:szCs w:val="24"/>
-          <w:rtl w:val="0"/>
+        <w:t xml:space="preserve">We believe that this project will succeed because we </w:t>
+      </w:r>
+      <w:r>
+        <w:rPr>
+          <w:color w:val="444444"/>
+          <w:sz w:val="16"/>
+          <w:szCs w:val="16"/>
+        </w:rPr>
+        <w:t>are using good, real data to perform analysis. We have data that we can interpret, which is rather open-ended, but also have our own research to do, which is more narrowed in terms of what we want to accomplish. We have set ourselves up to explore the prob</w:t>
+      </w:r>
+      <w:r>
+        <w:rPr>
+          <w:color w:val="444444"/>
+          <w:sz w:val="16"/>
+          <w:szCs w:val="16"/>
+        </w:rPr>
+        <w:t>lem and data, but we still have an outline to guide us. Also, since we have two methods planned, data fusion will let us combine our results and cross-check, which will help keep our data accurate. Having two methods will also keep our workload flowing, as</w:t>
+      </w:r>
+      <w:r>
+        <w:rPr>
+          <w:color w:val="444444"/>
+          <w:sz w:val="16"/>
+          <w:szCs w:val="16"/>
+        </w:rPr>
+        <w:t xml:space="preserve"> we can always bounce ideas off of the other method and draw differing but complementary conclusions. Another reason that we will succeed is that we are both interested in the topic: this keeps us focused and wanting to learn and do more. Having interest i</w:t>
+      </w:r>
+      <w:r>
+        <w:rPr>
+          <w:color w:val="444444"/>
+          <w:sz w:val="16"/>
+          <w:szCs w:val="16"/>
+        </w:rPr>
+        <w:t xml:space="preserve">n the topic makes us more invested and it means that we actually </w:t>
+      </w:r>
+      <w:r>
+        <w:rPr>
+          <w:i/>
+          <w:color w:val="444444"/>
+          <w:sz w:val="16"/>
+          <w:szCs w:val="16"/>
         </w:rPr>
         <w:t xml:space="preserve">want </w:t>
       </w:r>
       <w:r>
         <w:rPr>
           <w:color w:val="444444"/>
-          <w:sz w:val="24"/>
-          <w:szCs w:val="24"/>
-          <w:rtl w:val="0"/>
-        </w:rPr>
-        <w:t xml:space="preserve">to do this project.</w:t>
-      </w:r>
-      <w:r>
-        <w:rPr>
-          <w:rtl w:val="0"/>
-        </w:rPr>
-      </w:r>
-    </w:p>
-    <w:p>
-      <w:pPr>
-        <w:spacing w:line="360" w:lineRule="auto"/>
+          <w:sz w:val="16"/>
+          <w:szCs w:val="16"/>
+        </w:rPr>
+        <w:t>to do this project.</w:t>
+      </w:r>
+    </w:p>
+    <w:p>
+      <w:pPr>
         <w:contextualSpacing w:val="0"/>
-        <w:rPr/>
-      </w:pPr>
-      <w:r>
-        <w:rPr>
-          <w:rtl w:val="0"/>
-        </w:rPr>
-      </w:r>
+        <w:rPr>
+          <w:sz w:val="16"/>
+          <w:szCs w:val="16"/>
+        </w:rPr>
+      </w:pPr>
     </w:p>
     <w:sectPr>
-      <w:pgSz w:h="15840" w:w="12240"/>
-      <w:pgMar w:bottom="1440" w:top="1440" w:left="1440" w:right="1440" w:header="0" w:footer="720"/>
+      <w:pgSz w:w="12240" w:h="15840"/>
+      <w:pgMar w:top="1440" w:right="1440" w:bottom="1440" w:left="1440" w:header="0" w:footer="720" w:gutter="0"/>
       <w:pgNumType w:start="1"/>
+      <w:cols w:space="720"/>
     </w:sectPr>
   </w:body>
 </w:document>
 </file>
 
 <file path=word/numbering.xml><?xml version="1.0" encoding="utf-8"?>
-<w:numbering xmlns:mc="http://schemas.openxmlformats.org/markup-compatibility/2006" xmlns:o="urn:schemas-microsoft-com:office:office" xmlns:r="http://schemas.openxmlformats.org/officeDocument/2006/relationships" xmlns:m="http://schemas.openxmlformats.org/officeDocument/2006/math" xmlns:v="urn:schemas-microsoft-com:vml" xmlns:wp="http://schemas.openxmlformats.org/drawingml/2006/wordprocessingDrawing" xmlns:w10="urn:schemas-microsoft-com:office:word" xmlns:w="http://schemas.openxmlformats.org/wordprocessingml/2006/main" xmlns:wne="http://schemas.microsoft.com/office/word/2006/wordml" xmlns:sl="http://schemas.openxmlformats.org/schemaLibrary/2006/main" xmlns:a="http://schemas.openxmlformats.org/drawingml/2006/main" xmlns:pic="http://schemas.openxmlformats.org/drawingml/2006/picture" xmlns:c="http://schemas.openxmlformats.org/drawingml/2006/chart" xmlns:lc="http://schemas.openxmlformats.org/drawingml/2006/lockedCanvas" xmlns:dgm="http://schemas.openxmlformats.org/drawingml/2006/diagram" xmlns:wps="http://schemas.microsoft.com/office/word/2010/wordprocessingShape" xmlns:wpg="http://schemas.microsoft.com/office/word/2010/wordprocessingGroup" xmlns:w14="http://schemas.microsoft.com/office/word/2010/wordml" xmlns:w15="http://schemas.microsoft.com/office/word/2012/wordml">
-  <w:abstractNum w:abstractNumId="1">
+<w:numbering xmlns:wpc="http://schemas.microsoft.com/office/word/2010/wordprocessingCanvas" xmlns:cx="http://schemas.microsoft.com/office/drawing/2014/chartex" xmlns:cx1="http://schemas.microsoft.com/office/drawing/2015/9/8/chartex" xmlns:cx2="http://schemas.microsoft.com/office/drawing/2015/10/21/chartex" xmlns:cx3="http://schemas.microsoft.com/office/drawing/2016/5/9/chartex" xmlns:cx4="http://schemas.microsoft.com/office/drawing/2016/5/10/chartex" xmlns:cx5="http://schemas.microsoft.com/office/drawing/2016/5/11/chartex" xmlns:cx6="http://schemas.microsoft.com/office/drawing/2016/5/12/chartex" xmlns:cx7="http://schemas.microsoft.com/office/drawing/2016/5/13/chartex" xmlns:cx8="http://schemas.microsoft.com/office/drawing/2016/5/14/chartex" xmlns:mc="http://schemas.openxmlformats.org/markup-compatibility/2006" xmlns:aink="http://schemas.microsoft.com/office/drawing/2016/ink" xmlns:am3d="http://schemas.microsoft.com/office/drawing/2017/model3d" xmlns:o="urn:schemas-microsoft-com:office:office" xmlns:r="http://schemas.openxmlformats.org/officeDocument/2006/relationships" xmlns:m="http://schemas.openxmlformats.org/officeDocument/2006/math" xmlns:v="urn:schemas-microsoft-com:vml" xmlns:wp14="http://schemas.microsoft.com/office/word/2010/wordprocessingDrawing" xmlns:wp="http://schemas.openxmlformats.org/drawingml/2006/wordprocessingDrawing" xmlns:w10="urn:schemas-microsoft-com:office:word" xmlns:w="http://schemas.openxmlformats.org/wordprocessingml/2006/main" xmlns:w14="http://schemas.microsoft.com/office/word/2010/wordml" xmlns:w15="http://schemas.microsoft.com/office/word/2012/wordml" xmlns:w16cid="http://schemas.microsoft.com/office/word/2016/wordml/cid" xmlns:w16se="http://schemas.microsoft.com/office/word/2015/wordml/symex" xmlns:wpg="http://schemas.microsoft.com/office/word/2010/wordprocessingGroup" xmlns:wpi="http://schemas.microsoft.com/office/word/2010/wordprocessingInk" xmlns:wne="http://schemas.microsoft.com/office/word/2006/wordml" xmlns:wps="http://schemas.microsoft.com/office/word/2010/wordprocessingShape" mc:Ignorable="w14 w15 w16se w16cid wp14">
+  <w:abstractNum w:abstractNumId="0" w15:restartNumberingAfterBreak="0">
+    <w:nsid w:val="10E71008"/>
+    <w:multiLevelType w:val="multilevel"/>
+    <w:tmpl w:val="90C699EC"/>
     <w:lvl w:ilvl="0">
       <w:start w:val="1"/>
       <w:numFmt w:val="bullet"/>
@@ -529,7 +664,10 @@
       </w:rPr>
     </w:lvl>
   </w:abstractNum>
-  <w:abstractNum w:abstractNumId="2">
+  <w:abstractNum w:abstractNumId="1" w15:restartNumberingAfterBreak="0">
+    <w:nsid w:val="49B85687"/>
+    <w:multiLevelType w:val="multilevel"/>
+    <w:tmpl w:val="95C66C00"/>
     <w:lvl w:ilvl="0">
       <w:start w:val="1"/>
       <w:numFmt w:val="bullet"/>
@@ -640,46 +778,424 @@
     </w:lvl>
   </w:abstractNum>
   <w:num w:numId="1">
-    <w:abstractNumId w:val="1"/>
+    <w:abstractNumId w:val="0"/>
   </w:num>
   <w:num w:numId="2">
-    <w:abstractNumId w:val="2"/>
+    <w:abstractNumId w:val="1"/>
   </w:num>
 </w:numbering>
 </file>
 
 <file path=word/styles.xml><?xml version="1.0" encoding="utf-8"?>
-<w:styles xmlns:mc="http://schemas.openxmlformats.org/markup-compatibility/2006" xmlns:o="urn:schemas-microsoft-com:office:office" xmlns:r="http://schemas.openxmlformats.org/officeDocument/2006/relationships" xmlns:m="http://schemas.openxmlformats.org/officeDocument/2006/math" xmlns:v="urn:schemas-microsoft-com:vml" xmlns:wp="http://schemas.openxmlformats.org/drawingml/2006/wordprocessingDrawing" xmlns:w10="urn:schemas-microsoft-com:office:word" xmlns:w="http://schemas.openxmlformats.org/wordprocessingml/2006/main" xmlns:wne="http://schemas.microsoft.com/office/word/2006/wordml" xmlns:sl="http://schemas.openxmlformats.org/schemaLibrary/2006/main" xmlns:a="http://schemas.openxmlformats.org/drawingml/2006/main" xmlns:pic="http://schemas.openxmlformats.org/drawingml/2006/picture" xmlns:c="http://schemas.openxmlformats.org/drawingml/2006/chart" xmlns:lc="http://schemas.openxmlformats.org/drawingml/2006/lockedCanvas" xmlns:dgm="http://schemas.openxmlformats.org/drawingml/2006/diagram" xmlns:wps="http://schemas.microsoft.com/office/word/2010/wordprocessingShape" xmlns:wpg="http://schemas.microsoft.com/office/word/2010/wordprocessingGroup" xmlns:w14="http://schemas.microsoft.com/office/word/2010/wordml" xmlns:w15="http://schemas.microsoft.com/office/word/2012/wordml">
+<w:styles xmlns:mc="http://schemas.openxmlformats.org/markup-compatibility/2006" xmlns:r="http://schemas.openxmlformats.org/officeDocument/2006/relationships" xmlns:w="http://schemas.openxmlformats.org/wordprocessingml/2006/main" xmlns:w14="http://schemas.microsoft.com/office/word/2010/wordml" xmlns:w15="http://schemas.microsoft.com/office/word/2012/wordml" xmlns:w16cid="http://schemas.microsoft.com/office/word/2016/wordml/cid" xmlns:w16se="http://schemas.microsoft.com/office/word/2015/wordml/symex" mc:Ignorable="w14 w15 w16se w16cid">
   <w:docDefaults>
     <w:rPrDefault>
       <w:rPr>
-        <w:rFonts w:ascii="Arial" w:cs="Arial" w:eastAsia="Arial" w:hAnsi="Arial"/>
+        <w:rFonts w:ascii="Arial" w:eastAsia="Arial" w:hAnsi="Arial" w:cs="Arial"/>
         <w:sz w:val="22"/>
         <w:szCs w:val="22"/>
-        <w:lang w:val="en"/>
+        <w:lang w:val="en" w:eastAsia="en-US" w:bidi="ar-SA"/>
       </w:rPr>
     </w:rPrDefault>
     <w:pPrDefault>
       <w:pPr>
         <w:spacing w:line="276" w:lineRule="auto"/>
-        <w:contextualSpacing w:val="1"/>
+        <w:contextualSpacing/>
       </w:pPr>
     </w:pPrDefault>
   </w:docDefaults>
-  <w:style w:type="paragraph" w:styleId="Normal" w:default="1">
-    <w:name w:val="normal"/>
-  </w:style>
-  <w:style w:type="table" w:styleId="TableNormal" w:default="1">
-    <w:name w:val="Table Normal"/>
+  <w:latentStyles w:defLockedState="0" w:defUIPriority="99" w:defSemiHidden="0" w:defUnhideWhenUsed="0" w:defQFormat="0" w:count="375">
+    <w:lsdException w:name="Normal" w:uiPriority="0" w:qFormat="1"/>
+    <w:lsdException w:name="heading 1" w:uiPriority="9" w:qFormat="1"/>
+    <w:lsdException w:name="heading 2" w:semiHidden="1" w:uiPriority="9" w:unhideWhenUsed="1" w:qFormat="1"/>
+    <w:lsdException w:name="heading 3" w:semiHidden="1" w:uiPriority="9" w:unhideWhenUsed="1" w:qFormat="1"/>
+    <w:lsdException w:name="heading 4" w:semiHidden="1" w:uiPriority="9" w:unhideWhenUsed="1" w:qFormat="1"/>
+    <w:lsdException w:name="heading 5" w:semiHidden="1" w:uiPriority="9" w:unhideWhenUsed="1" w:qFormat="1"/>
+    <w:lsdException w:name="heading 6" w:semiHidden="1" w:uiPriority="9" w:unhideWhenUsed="1" w:qFormat="1"/>
+    <w:lsdException w:name="heading 7" w:semiHidden="1" w:uiPriority="9" w:unhideWhenUsed="1" w:qFormat="1"/>
+    <w:lsdException w:name="heading 8" w:semiHidden="1" w:uiPriority="9" w:unhideWhenUsed="1" w:qFormat="1"/>
+    <w:lsdException w:name="heading 9" w:semiHidden="1" w:uiPriority="9" w:unhideWhenUsed="1" w:qFormat="1"/>
+    <w:lsdException w:name="index 1" w:semiHidden="1" w:unhideWhenUsed="1"/>
+    <w:lsdException w:name="index 2" w:semiHidden="1" w:unhideWhenUsed="1"/>
+    <w:lsdException w:name="index 3" w:semiHidden="1" w:unhideWhenUsed="1"/>
+    <w:lsdException w:name="index 4" w:semiHidden="1" w:unhideWhenUsed="1"/>
+    <w:lsdException w:name="index 5" w:semiHidden="1" w:unhideWhenUsed="1"/>
+    <w:lsdException w:name="index 6" w:semiHidden="1" w:unhideWhenUsed="1"/>
+    <w:lsdException w:name="index 7" w:semiHidden="1" w:unhideWhenUsed="1"/>
+    <w:lsdException w:name="index 8" w:semiHidden="1" w:unhideWhenUsed="1"/>
+    <w:lsdException w:name="index 9" w:semiHidden="1" w:unhideWhenUsed="1"/>
+    <w:lsdException w:name="toc 1" w:semiHidden="1" w:uiPriority="39" w:unhideWhenUsed="1"/>
+    <w:lsdException w:name="toc 2" w:semiHidden="1" w:uiPriority="39" w:unhideWhenUsed="1"/>
+    <w:lsdException w:name="toc 3" w:semiHidden="1" w:uiPriority="39" w:unhideWhenUsed="1"/>
+    <w:lsdException w:name="toc 4" w:semiHidden="1" w:uiPriority="39" w:unhideWhenUsed="1"/>
+    <w:lsdException w:name="toc 5" w:semiHidden="1" w:uiPriority="39" w:unhideWhenUsed="1"/>
+    <w:lsdException w:name="toc 6" w:semiHidden="1" w:uiPriority="39" w:unhideWhenUsed="1"/>
+    <w:lsdException w:name="toc 7" w:semiHidden="1" w:uiPriority="39" w:unhideWhenUsed="1"/>
+    <w:lsdException w:name="toc 8" w:semiHidden="1" w:uiPriority="39" w:unhideWhenUsed="1"/>
+    <w:lsdException w:name="toc 9" w:semiHidden="1" w:uiPriority="39" w:unhideWhenUsed="1"/>
+    <w:lsdException w:name="Normal Indent" w:semiHidden="1" w:unhideWhenUsed="1"/>
+    <w:lsdException w:name="footnote text" w:semiHidden="1" w:unhideWhenUsed="1"/>
+    <w:lsdException w:name="annotation text" w:semiHidden="1" w:unhideWhenUsed="1"/>
+    <w:lsdException w:name="header" w:semiHidden="1" w:unhideWhenUsed="1"/>
+    <w:lsdException w:name="footer" w:semiHidden="1" w:unhideWhenUsed="1"/>
+    <w:lsdException w:name="index heading" w:semiHidden="1" w:unhideWhenUsed="1"/>
+    <w:lsdException w:name="caption" w:semiHidden="1" w:uiPriority="35" w:unhideWhenUsed="1" w:qFormat="1"/>
+    <w:lsdException w:name="table of figures" w:semiHidden="1" w:unhideWhenUsed="1"/>
+    <w:lsdException w:name="envelope address" w:semiHidden="1" w:unhideWhenUsed="1"/>
+    <w:lsdException w:name="envelope return" w:semiHidden="1" w:unhideWhenUsed="1"/>
+    <w:lsdException w:name="footnote reference" w:semiHidden="1" w:unhideWhenUsed="1"/>
+    <w:lsdException w:name="annotation reference" w:semiHidden="1" w:unhideWhenUsed="1"/>
+    <w:lsdException w:name="line number" w:semiHidden="1" w:unhideWhenUsed="1"/>
+    <w:lsdException w:name="page number" w:semiHidden="1" w:unhideWhenUsed="1"/>
+    <w:lsdException w:name="endnote reference" w:semiHidden="1" w:unhideWhenUsed="1"/>
+    <w:lsdException w:name="endnote text" w:semiHidden="1" w:unhideWhenUsed="1"/>
+    <w:lsdException w:name="table of authorities" w:semiHidden="1" w:unhideWhenUsed="1"/>
+    <w:lsdException w:name="macro" w:semiHidden="1" w:unhideWhenUsed="1"/>
+    <w:lsdException w:name="toa heading" w:semiHidden="1" w:unhideWhenUsed="1"/>
+    <w:lsdException w:name="List" w:semiHidden="1" w:unhideWhenUsed="1"/>
+    <w:lsdException w:name="List Bullet" w:semiHidden="1" w:unhideWhenUsed="1"/>
+    <w:lsdException w:name="List Number" w:semiHidden="1" w:unhideWhenUsed="1"/>
+    <w:lsdException w:name="List 2" w:semiHidden="1" w:unhideWhenUsed="1"/>
+    <w:lsdException w:name="List 3" w:semiHidden="1" w:unhideWhenUsed="1"/>
+    <w:lsdException w:name="List 4" w:semiHidden="1" w:unhideWhenUsed="1"/>
+    <w:lsdException w:name="List 5" w:semiHidden="1" w:unhideWhenUsed="1"/>
+    <w:lsdException w:name="List Bullet 2" w:semiHidden="1" w:unhideWhenUsed="1"/>
+    <w:lsdException w:name="List Bullet 3" w:semiHidden="1" w:unhideWhenUsed="1"/>
+    <w:lsdException w:name="List Bullet 4" w:semiHidden="1" w:unhideWhenUsed="1"/>
+    <w:lsdException w:name="List Bullet 5" w:semiHidden="1" w:unhideWhenUsed="1"/>
+    <w:lsdException w:name="List Number 2" w:semiHidden="1" w:unhideWhenUsed="1"/>
+    <w:lsdException w:name="List Number 3" w:semiHidden="1" w:unhideWhenUsed="1"/>
+    <w:lsdException w:name="List Number 4" w:semiHidden="1" w:unhideWhenUsed="1"/>
+    <w:lsdException w:name="List Number 5" w:semiHidden="1" w:unhideWhenUsed="1"/>
+    <w:lsdException w:name="Title" w:uiPriority="10" w:qFormat="1"/>
+    <w:lsdException w:name="Closing" w:semiHidden="1" w:unhideWhenUsed="1"/>
+    <w:lsdException w:name="Signature" w:semiHidden="1" w:unhideWhenUsed="1"/>
+    <w:lsdException w:name="Default Paragraph Font" w:semiHidden="1" w:uiPriority="1" w:unhideWhenUsed="1"/>
+    <w:lsdException w:name="Body Text" w:semiHidden="1" w:unhideWhenUsed="1"/>
+    <w:lsdException w:name="Body Text Indent" w:semiHidden="1" w:unhideWhenUsed="1"/>
+    <w:lsdException w:name="List Continue" w:semiHidden="1" w:unhideWhenUsed="1"/>
+    <w:lsdException w:name="List Continue 2" w:semiHidden="1" w:unhideWhenUsed="1"/>
+    <w:lsdException w:name="List Continue 3" w:semiHidden="1" w:unhideWhenUsed="1"/>
+    <w:lsdException w:name="List Continue 4" w:semiHidden="1" w:unhideWhenUsed="1"/>
+    <w:lsdException w:name="List Continue 5" w:semiHidden="1" w:unhideWhenUsed="1"/>
+    <w:lsdException w:name="Message Header" w:semiHidden="1" w:unhideWhenUsed="1"/>
+    <w:lsdException w:name="Subtitle" w:uiPriority="11" w:qFormat="1"/>
+    <w:lsdException w:name="Salutation" w:semiHidden="1" w:unhideWhenUsed="1"/>
+    <w:lsdException w:name="Date" w:semiHidden="1" w:unhideWhenUsed="1"/>
+    <w:lsdException w:name="Body Text First Indent" w:semiHidden="1" w:unhideWhenUsed="1"/>
+    <w:lsdException w:name="Body Text First Indent 2" w:semiHidden="1" w:unhideWhenUsed="1"/>
+    <w:lsdException w:name="Note Heading" w:semiHidden="1" w:unhideWhenUsed="1"/>
+    <w:lsdException w:name="Body Text 2" w:semiHidden="1" w:unhideWhenUsed="1"/>
+    <w:lsdException w:name="Body Text 3" w:semiHidden="1" w:unhideWhenUsed="1"/>
+    <w:lsdException w:name="Body Text Indent 2" w:semiHidden="1" w:unhideWhenUsed="1"/>
+    <w:lsdException w:name="Body Text Indent 3" w:semiHidden="1" w:unhideWhenUsed="1"/>
+    <w:lsdException w:name="Block Text" w:semiHidden="1" w:unhideWhenUsed="1"/>
+    <w:lsdException w:name="Hyperlink" w:semiHidden="1" w:unhideWhenUsed="1"/>
+    <w:lsdException w:name="FollowedHyperlink" w:semiHidden="1" w:unhideWhenUsed="1"/>
+    <w:lsdException w:name="Strong" w:uiPriority="22" w:qFormat="1"/>
+    <w:lsdException w:name="Emphasis" w:uiPriority="20" w:qFormat="1"/>
+    <w:lsdException w:name="Document Map" w:semiHidden="1" w:unhideWhenUsed="1"/>
+    <w:lsdException w:name="Plain Text" w:semiHidden="1" w:unhideWhenUsed="1"/>
+    <w:lsdException w:name="E-mail Signature" w:semiHidden="1" w:unhideWhenUsed="1"/>
+    <w:lsdException w:name="HTML Top of Form" w:semiHidden="1" w:unhideWhenUsed="1"/>
+    <w:lsdException w:name="HTML Bottom of Form" w:semiHidden="1" w:unhideWhenUsed="1"/>
+    <w:lsdException w:name="Normal (Web)" w:semiHidden="1" w:unhideWhenUsed="1"/>
+    <w:lsdException w:name="HTML Acronym" w:semiHidden="1" w:unhideWhenUsed="1"/>
+    <w:lsdException w:name="HTML Address" w:semiHidden="1" w:unhideWhenUsed="1"/>
+    <w:lsdException w:name="HTML Cite" w:semiHidden="1" w:unhideWhenUsed="1"/>
+    <w:lsdException w:name="HTML Code" w:semiHidden="1" w:unhideWhenUsed="1"/>
+    <w:lsdException w:name="HTML Definition" w:semiHidden="1" w:unhideWhenUsed="1"/>
+    <w:lsdException w:name="HTML Keyboard" w:semiHidden="1" w:unhideWhenUsed="1"/>
+    <w:lsdException w:name="HTML Preformatted" w:semiHidden="1" w:unhideWhenUsed="1"/>
+    <w:lsdException w:name="HTML Sample" w:semiHidden="1" w:unhideWhenUsed="1"/>
+    <w:lsdException w:name="HTML Typewriter" w:semiHidden="1" w:unhideWhenUsed="1"/>
+    <w:lsdException w:name="HTML Variable" w:semiHidden="1" w:unhideWhenUsed="1"/>
+    <w:lsdException w:name="Normal Table" w:semiHidden="1" w:unhideWhenUsed="1"/>
+    <w:lsdException w:name="annotation subject" w:semiHidden="1" w:unhideWhenUsed="1"/>
+    <w:lsdException w:name="No List" w:semiHidden="1" w:unhideWhenUsed="1"/>
+    <w:lsdException w:name="Outline List 1" w:semiHidden="1" w:unhideWhenUsed="1"/>
+    <w:lsdException w:name="Outline List 2" w:semiHidden="1" w:unhideWhenUsed="1"/>
+    <w:lsdException w:name="Outline List 3" w:semiHidden="1" w:unhideWhenUsed="1"/>
+    <w:lsdException w:name="Table Simple 1" w:semiHidden="1" w:unhideWhenUsed="1"/>
+    <w:lsdException w:name="Table Simple 2" w:semiHidden="1" w:unhideWhenUsed="1"/>
+    <w:lsdException w:name="Table Simple 3" w:semiHidden="1" w:unhideWhenUsed="1"/>
+    <w:lsdException w:name="Table Classic 1" w:semiHidden="1" w:unhideWhenUsed="1"/>
+    <w:lsdException w:name="Table Classic 2" w:semiHidden="1" w:unhideWhenUsed="1"/>
+    <w:lsdException w:name="Table Classic 3" w:semiHidden="1" w:unhideWhenUsed="1"/>
+    <w:lsdException w:name="Table Classic 4" w:semiHidden="1" w:unhideWhenUsed="1"/>
+    <w:lsdException w:name="Table Colorful 1" w:semiHidden="1" w:unhideWhenUsed="1"/>
+    <w:lsdException w:name="Table Colorful 2" w:semiHidden="1" w:unhideWhenUsed="1"/>
+    <w:lsdException w:name="Table Colorful 3" w:semiHidden="1" w:unhideWhenUsed="1"/>
+    <w:lsdException w:name="Table Columns 1" w:semiHidden="1" w:unhideWhenUsed="1"/>
+    <w:lsdException w:name="Table Columns 2" w:semiHidden="1" w:unhideWhenUsed="1"/>
+    <w:lsdException w:name="Table Columns 3" w:semiHidden="1" w:unhideWhenUsed="1"/>
+    <w:lsdException w:name="Table Columns 4" w:semiHidden="1" w:unhideWhenUsed="1"/>
+    <w:lsdException w:name="Table Columns 5" w:semiHidden="1" w:unhideWhenUsed="1"/>
+    <w:lsdException w:name="Table Grid 1" w:semiHidden="1" w:unhideWhenUsed="1"/>
+    <w:lsdException w:name="Table Grid 2" w:semiHidden="1" w:unhideWhenUsed="1"/>
+    <w:lsdException w:name="Table Grid 3" w:semiHidden="1" w:unhideWhenUsed="1"/>
+    <w:lsdException w:name="Table Grid 4" w:semiHidden="1" w:unhideWhenUsed="1"/>
+    <w:lsdException w:name="Table Grid 5" w:semiHidden="1" w:unhideWhenUsed="1"/>
+    <w:lsdException w:name="Table Grid 6" w:semiHidden="1" w:unhideWhenUsed="1"/>
+    <w:lsdException w:name="Table Grid 7" w:semiHidden="1" w:unhideWhenUsed="1"/>
+    <w:lsdException w:name="Table Grid 8" w:semiHidden="1" w:unhideWhenUsed="1"/>
+    <w:lsdException w:name="Table List 1" w:semiHidden="1" w:unhideWhenUsed="1"/>
+    <w:lsdException w:name="Table List 2" w:semiHidden="1" w:unhideWhenUsed="1"/>
+    <w:lsdException w:name="Table List 3" w:semiHidden="1" w:unhideWhenUsed="1"/>
+    <w:lsdException w:name="Table List 4" w:semiHidden="1" w:unhideWhenUsed="1"/>
+    <w:lsdException w:name="Table List 5" w:semiHidden="1" w:unhideWhenUsed="1"/>
+    <w:lsdException w:name="Table List 6" w:semiHidden="1" w:unhideWhenUsed="1"/>
+    <w:lsdException w:name="Table List 7" w:semiHidden="1" w:unhideWhenUsed="1"/>
+    <w:lsdException w:name="Table List 8" w:semiHidden="1" w:unhideWhenUsed="1"/>
+    <w:lsdException w:name="Table 3D effects 1" w:semiHidden="1" w:unhideWhenUsed="1"/>
+    <w:lsdException w:name="Table 3D effects 2" w:semiHidden="1" w:unhideWhenUsed="1"/>
+    <w:lsdException w:name="Table 3D effects 3" w:semiHidden="1" w:unhideWhenUsed="1"/>
+    <w:lsdException w:name="Table Contemporary" w:semiHidden="1" w:unhideWhenUsed="1"/>
+    <w:lsdException w:name="Table Elegant" w:semiHidden="1" w:unhideWhenUsed="1"/>
+    <w:lsdException w:name="Table Professional" w:semiHidden="1" w:unhideWhenUsed="1"/>
+    <w:lsdException w:name="Table Subtle 1" w:semiHidden="1" w:unhideWhenUsed="1"/>
+    <w:lsdException w:name="Table Subtle 2" w:semiHidden="1" w:unhideWhenUsed="1"/>
+    <w:lsdException w:name="Table Web 1" w:semiHidden="1" w:unhideWhenUsed="1"/>
+    <w:lsdException w:name="Table Web 2" w:semiHidden="1" w:unhideWhenUsed="1"/>
+    <w:lsdException w:name="Table Web 3" w:semiHidden="1" w:unhideWhenUsed="1"/>
+    <w:lsdException w:name="Balloon Text" w:semiHidden="1" w:unhideWhenUsed="1"/>
+    <w:lsdException w:name="Table Grid" w:uiPriority="39"/>
+    <w:lsdException w:name="Table Theme" w:semiHidden="1" w:unhideWhenUsed="1"/>
+    <w:lsdException w:name="Placeholder Text" w:semiHidden="1"/>
+    <w:lsdException w:name="No Spacing" w:uiPriority="1" w:qFormat="1"/>
+    <w:lsdException w:name="Light Shading" w:uiPriority="60"/>
+    <w:lsdException w:name="Light List" w:uiPriority="61"/>
+    <w:lsdException w:name="Light Grid" w:uiPriority="62"/>
+    <w:lsdException w:name="Medium Shading 1" w:uiPriority="63"/>
+    <w:lsdException w:name="Medium Shading 2" w:uiPriority="64"/>
+    <w:lsdException w:name="Medium List 1" w:uiPriority="65"/>
+    <w:lsdException w:name="Medium List 2" w:uiPriority="66"/>
+    <w:lsdException w:name="Medium Grid 1" w:uiPriority="67"/>
+    <w:lsdException w:name="Medium Grid 2" w:uiPriority="68"/>
+    <w:lsdException w:name="Medium Grid 3" w:uiPriority="69"/>
+    <w:lsdException w:name="Dark List" w:uiPriority="70"/>
+    <w:lsdException w:name="Colorful Shading" w:uiPriority="71"/>
+    <w:lsdException w:name="Colorful List" w:uiPriority="72"/>
+    <w:lsdException w:name="Colorful Grid" w:uiPriority="73"/>
+    <w:lsdException w:name="Light Shading Accent 1" w:uiPriority="60"/>
+    <w:lsdException w:name="Light List Accent 1" w:uiPriority="61"/>
+    <w:lsdException w:name="Light Grid Accent 1" w:uiPriority="62"/>
+    <w:lsdException w:name="Medium Shading 1 Accent 1" w:uiPriority="63"/>
+    <w:lsdException w:name="Medium Shading 2 Accent 1" w:uiPriority="64"/>
+    <w:lsdException w:name="Medium List 1 Accent 1" w:uiPriority="65"/>
+    <w:lsdException w:name="Revision" w:semiHidden="1"/>
+    <w:lsdException w:name="List Paragraph" w:uiPriority="34" w:qFormat="1"/>
+    <w:lsdException w:name="Quote" w:uiPriority="29" w:qFormat="1"/>
+    <w:lsdException w:name="Intense Quote" w:uiPriority="30" w:qFormat="1"/>
+    <w:lsdException w:name="Medium List 2 Accent 1" w:uiPriority="66"/>
+    <w:lsdException w:name="Medium Grid 1 Accent 1" w:uiPriority="67"/>
+    <w:lsdException w:name="Medium Grid 2 Accent 1" w:uiPriority="68"/>
+    <w:lsdException w:name="Medium Grid 3 Accent 1" w:uiPriority="69"/>
+    <w:lsdException w:name="Dark List Accent 1" w:uiPriority="70"/>
+    <w:lsdException w:name="Colorful Shading Accent 1" w:uiPriority="71"/>
+    <w:lsdException w:name="Colorful List Accent 1" w:uiPriority="72"/>
+    <w:lsdException w:name="Colorful Grid Accent 1" w:uiPriority="73"/>
+    <w:lsdException w:name="Light Shading Accent 2" w:uiPriority="60"/>
+    <w:lsdException w:name="Light List Accent 2" w:uiPriority="61"/>
+    <w:lsdException w:name="Light Grid Accent 2" w:uiPriority="62"/>
+    <w:lsdException w:name="Medium Shading 1 Accent 2" w:uiPriority="63"/>
+    <w:lsdException w:name="Medium Shading 2 Accent 2" w:uiPriority="64"/>
+    <w:lsdException w:name="Medium List 1 Accent 2" w:uiPriority="65"/>
+    <w:lsdException w:name="Medium List 2 Accent 2" w:uiPriority="66"/>
+    <w:lsdException w:name="Medium Grid 1 Accent 2" w:uiPriority="67"/>
+    <w:lsdException w:name="Medium Grid 2 Accent 2" w:uiPriority="68"/>
+    <w:lsdException w:name="Medium Grid 3 Accent 2" w:uiPriority="69"/>
+    <w:lsdException w:name="Dark List Accent 2" w:uiPriority="70"/>
+    <w:lsdException w:name="Colorful Shading Accent 2" w:uiPriority="71"/>
+    <w:lsdException w:name="Colorful List Accent 2" w:uiPriority="72"/>
+    <w:lsdException w:name="Colorful Grid Accent 2" w:uiPriority="73"/>
+    <w:lsdException w:name="Light Shading Accent 3" w:uiPriority="60"/>
+    <w:lsdException w:name="Light List Accent 3" w:uiPriority="61"/>
+    <w:lsdException w:name="Light Grid Accent 3" w:uiPriority="62"/>
+    <w:lsdException w:name="Medium Shading 1 Accent 3" w:uiPriority="63"/>
+    <w:lsdException w:name="Medium Shading 2 Accent 3" w:uiPriority="64"/>
+    <w:lsdException w:name="Medium List 1 Accent 3" w:uiPriority="65"/>
+    <w:lsdException w:name="Medium List 2 Accent 3" w:uiPriority="66"/>
+    <w:lsdException w:name="Medium Grid 1 Accent 3" w:uiPriority="67"/>
+    <w:lsdException w:name="Medium Grid 2 Accent 3" w:uiPriority="68"/>
+    <w:lsdException w:name="Medium Grid 3 Accent 3" w:uiPriority="69"/>
+    <w:lsdException w:name="Dark List Accent 3" w:uiPriority="70"/>
+    <w:lsdException w:name="Colorful Shading Accent 3" w:uiPriority="71"/>
+    <w:lsdException w:name="Colorful List Accent 3" w:uiPriority="72"/>
+    <w:lsdException w:name="Colorful Grid Accent 3" w:uiPriority="73"/>
+    <w:lsdException w:name="Light Shading Accent 4" w:uiPriority="60"/>
+    <w:lsdException w:name="Light List Accent 4" w:uiPriority="61"/>
+    <w:lsdException w:name="Light Grid Accent 4" w:uiPriority="62"/>
+    <w:lsdException w:name="Medium Shading 1 Accent 4" w:uiPriority="63"/>
+    <w:lsdException w:name="Medium Shading 2 Accent 4" w:uiPriority="64"/>
+    <w:lsdException w:name="Medium List 1 Accent 4" w:uiPriority="65"/>
+    <w:lsdException w:name="Medium List 2 Accent 4" w:uiPriority="66"/>
+    <w:lsdException w:name="Medium Grid 1 Accent 4" w:uiPriority="67"/>
+    <w:lsdException w:name="Medium Grid 2 Accent 4" w:uiPriority="68"/>
+    <w:lsdException w:name="Medium Grid 3 Accent 4" w:uiPriority="69"/>
+    <w:lsdException w:name="Dark List Accent 4" w:uiPriority="70"/>
+    <w:lsdException w:name="Colorful Shading Accent 4" w:uiPriority="71"/>
+    <w:lsdException w:name="Colorful List Accent 4" w:uiPriority="72"/>
+    <w:lsdException w:name="Colorful Grid Accent 4" w:uiPriority="73"/>
+    <w:lsdException w:name="Light Shading Accent 5" w:uiPriority="60"/>
+    <w:lsdException w:name="Light List Accent 5" w:uiPriority="61"/>
+    <w:lsdException w:name="Light Grid Accent 5" w:uiPriority="62"/>
+    <w:lsdException w:name="Medium Shading 1 Accent 5" w:uiPriority="63"/>
+    <w:lsdException w:name="Medium Shading 2 Accent 5" w:uiPriority="64"/>
+    <w:lsdException w:name="Medium List 1 Accent 5" w:uiPriority="65"/>
+    <w:lsdException w:name="Medium List 2 Accent 5" w:uiPriority="66"/>
+    <w:lsdException w:name="Medium Grid 1 Accent 5" w:uiPriority="67"/>
+    <w:lsdException w:name="Medium Grid 2 Accent 5" w:uiPriority="68"/>
+    <w:lsdException w:name="Medium Grid 3 Accent 5" w:uiPriority="69"/>
+    <w:lsdException w:name="Dark List Accent 5" w:uiPriority="70"/>
+    <w:lsdException w:name="Colorful Shading Accent 5" w:uiPriority="71"/>
+    <w:lsdException w:name="Colorful List Accent 5" w:uiPriority="72"/>
+    <w:lsdException w:name="Colorful Grid Accent 5" w:uiPriority="73"/>
+    <w:lsdException w:name="Light Shading Accent 6" w:uiPriority="60"/>
+    <w:lsdException w:name="Light List Accent 6" w:uiPriority="61"/>
+    <w:lsdException w:name="Light Grid Accent 6" w:uiPriority="62"/>
+    <w:lsdException w:name="Medium Shading 1 Accent 6" w:uiPriority="63"/>
+    <w:lsdException w:name="Medium Shading 2 Accent 6" w:uiPriority="64"/>
+    <w:lsdException w:name="Medium List 1 Accent 6" w:uiPriority="65"/>
+    <w:lsdException w:name="Medium List 2 Accent 6" w:uiPriority="66"/>
+    <w:lsdException w:name="Medium Grid 1 Accent 6" w:uiPriority="67"/>
+    <w:lsdException w:name="Medium Grid 2 Accent 6" w:uiPriority="68"/>
+    <w:lsdException w:name="Medium Grid 3 Accent 6" w:uiPriority="69"/>
+    <w:lsdException w:name="Dark List Accent 6" w:uiPriority="70"/>
+    <w:lsdException w:name="Colorful Shading Accent 6" w:uiPriority="71"/>
+    <w:lsdException w:name="Colorful List Accent 6" w:uiPriority="72"/>
+    <w:lsdException w:name="Colorful Grid Accent 6" w:uiPriority="73"/>
+    <w:lsdException w:name="Subtle Emphasis" w:uiPriority="19" w:qFormat="1"/>
+    <w:lsdException w:name="Intense Emphasis" w:uiPriority="21" w:qFormat="1"/>
+    <w:lsdException w:name="Subtle Reference" w:uiPriority="31" w:qFormat="1"/>
+    <w:lsdException w:name="Intense Reference" w:uiPriority="32" w:qFormat="1"/>
+    <w:lsdException w:name="Book Title" w:uiPriority="33" w:qFormat="1"/>
+    <w:lsdException w:name="Bibliography" w:semiHidden="1" w:uiPriority="37" w:unhideWhenUsed="1"/>
+    <w:lsdException w:name="TOC Heading" w:semiHidden="1" w:uiPriority="39" w:unhideWhenUsed="1" w:qFormat="1"/>
+    <w:lsdException w:name="Plain Table 1" w:uiPriority="41"/>
+    <w:lsdException w:name="Plain Table 2" w:uiPriority="42"/>
+    <w:lsdException w:name="Plain Table 3" w:uiPriority="43"/>
+    <w:lsdException w:name="Plain Table 4" w:uiPriority="44"/>
+    <w:lsdException w:name="Plain Table 5" w:uiPriority="45"/>
+    <w:lsdException w:name="Grid Table Light" w:uiPriority="40"/>
+    <w:lsdException w:name="Grid Table 1 Light" w:uiPriority="46"/>
+    <w:lsdException w:name="Grid Table 2" w:uiPriority="47"/>
+    <w:lsdException w:name="Grid Table 3" w:uiPriority="48"/>
+    <w:lsdException w:name="Grid Table 4" w:uiPriority="49"/>
+    <w:lsdException w:name="Grid Table 5 Dark" w:uiPriority="50"/>
+    <w:lsdException w:name="Grid Table 6 Colorful" w:uiPriority="51"/>
+    <w:lsdException w:name="Grid Table 7 Colorful" w:uiPriority="52"/>
+    <w:lsdException w:name="Grid Table 1 Light Accent 1" w:uiPriority="46"/>
+    <w:lsdException w:name="Grid Table 2 Accent 1" w:uiPriority="47"/>
+    <w:lsdException w:name="Grid Table 3 Accent 1" w:uiPriority="48"/>
+    <w:lsdException w:name="Grid Table 4 Accent 1" w:uiPriority="49"/>
+    <w:lsdException w:name="Grid Table 5 Dark Accent 1" w:uiPriority="50"/>
+    <w:lsdException w:name="Grid Table 6 Colorful Accent 1" w:uiPriority="51"/>
+    <w:lsdException w:name="Grid Table 7 Colorful Accent 1" w:uiPriority="52"/>
+    <w:lsdException w:name="Grid Table 1 Light Accent 2" w:uiPriority="46"/>
+    <w:lsdException w:name="Grid Table 2 Accent 2" w:uiPriority="47"/>
+    <w:lsdException w:name="Grid Table 3 Accent 2" w:uiPriority="48"/>
+    <w:lsdException w:name="Grid Table 4 Accent 2" w:uiPriority="49"/>
+    <w:lsdException w:name="Grid Table 5 Dark Accent 2" w:uiPriority="50"/>
+    <w:lsdException w:name="Grid Table 6 Colorful Accent 2" w:uiPriority="51"/>
+    <w:lsdException w:name="Grid Table 7 Colorful Accent 2" w:uiPriority="52"/>
+    <w:lsdException w:name="Grid Table 1 Light Accent 3" w:uiPriority="46"/>
+    <w:lsdException w:name="Grid Table 2 Accent 3" w:uiPriority="47"/>
+    <w:lsdException w:name="Grid Table 3 Accent 3" w:uiPriority="48"/>
+    <w:lsdException w:name="Grid Table 4 Accent 3" w:uiPriority="49"/>
+    <w:lsdException w:name="Grid Table 5 Dark Accent 3" w:uiPriority="50"/>
+    <w:lsdException w:name="Grid Table 6 Colorful Accent 3" w:uiPriority="51"/>
+    <w:lsdException w:name="Grid Table 7 Colorful Accent 3" w:uiPriority="52"/>
+    <w:lsdException w:name="Grid Table 1 Light Accent 4" w:uiPriority="46"/>
+    <w:lsdException w:name="Grid Table 2 Accent 4" w:uiPriority="47"/>
+    <w:lsdException w:name="Grid Table 3 Accent 4" w:uiPriority="48"/>
+    <w:lsdException w:name="Grid Table 4 Accent 4" w:uiPriority="49"/>
+    <w:lsdException w:name="Grid Table 5 Dark Accent 4" w:uiPriority="50"/>
+    <w:lsdException w:name="Grid Table 6 Colorful Accent 4" w:uiPriority="51"/>
+    <w:lsdException w:name="Grid Table 7 Colorful Accent 4" w:uiPriority="52"/>
+    <w:lsdException w:name="Grid Table 1 Light Accent 5" w:uiPriority="46"/>
+    <w:lsdException w:name="Grid Table 2 Accent 5" w:uiPriority="47"/>
+    <w:lsdException w:name="Grid Table 3 Accent 5" w:uiPriority="48"/>
+    <w:lsdException w:name="Grid Table 4 Accent 5" w:uiPriority="49"/>
+    <w:lsdException w:name="Grid Table 5 Dark Accent 5" w:uiPriority="50"/>
+    <w:lsdException w:name="Grid Table 6 Colorful Accent 5" w:uiPriority="51"/>
+    <w:lsdException w:name="Grid Table 7 Colorful Accent 5" w:uiPriority="52"/>
+    <w:lsdException w:name="Grid Table 1 Light Accent 6" w:uiPriority="46"/>
+    <w:lsdException w:name="Grid Table 2 Accent 6" w:uiPriority="47"/>
+    <w:lsdException w:name="Grid Table 3 Accent 6" w:uiPriority="48"/>
+    <w:lsdException w:name="Grid Table 4 Accent 6" w:uiPriority="49"/>
+    <w:lsdException w:name="Grid Table 5 Dark Accent 6" w:uiPriority="50"/>
+    <w:lsdException w:name="Grid Table 6 Colorful Accent 6" w:uiPriority="51"/>
+    <w:lsdException w:name="Grid Table 7 Colorful Accent 6" w:uiPriority="52"/>
+    <w:lsdException w:name="List Table 1 Light" w:uiPriority="46"/>
+    <w:lsdException w:name="List Table 2" w:uiPriority="47"/>
+    <w:lsdException w:name="List Table 3" w:uiPriority="48"/>
+    <w:lsdException w:name="List Table 4" w:uiPriority="49"/>
+    <w:lsdException w:name="List Table 5 Dark" w:uiPriority="50"/>
+    <w:lsdException w:name="List Table 6 Colorful" w:uiPriority="51"/>
+    <w:lsdException w:name="List Table 7 Colorful" w:uiPriority="52"/>
+    <w:lsdException w:name="List Table 1 Light Accent 1" w:uiPriority="46"/>
+    <w:lsdException w:name="List Table 2 Accent 1" w:uiPriority="47"/>
+    <w:lsdException w:name="List Table 3 Accent 1" w:uiPriority="48"/>
+    <w:lsdException w:name="List Table 4 Accent 1" w:uiPriority="49"/>
+    <w:lsdException w:name="List Table 5 Dark Accent 1" w:uiPriority="50"/>
+    <w:lsdException w:name="List Table 6 Colorful Accent 1" w:uiPriority="51"/>
+    <w:lsdException w:name="List Table 7 Colorful Accent 1" w:uiPriority="52"/>
+    <w:lsdException w:name="List Table 1 Light Accent 2" w:uiPriority="46"/>
+    <w:lsdException w:name="List Table 2 Accent 2" w:uiPriority="47"/>
+    <w:lsdException w:name="List Table 3 Accent 2" w:uiPriority="48"/>
+    <w:lsdException w:name="List Table 4 Accent 2" w:uiPriority="49"/>
+    <w:lsdException w:name="List Table 5 Dark Accent 2" w:uiPriority="50"/>
+    <w:lsdException w:name="List Table 6 Colorful Accent 2" w:uiPriority="51"/>
+    <w:lsdException w:name="List Table 7 Colorful Accent 2" w:uiPriority="52"/>
+    <w:lsdException w:name="List Table 1 Light Accent 3" w:uiPriority="46"/>
+    <w:lsdException w:name="List Table 2 Accent 3" w:uiPriority="47"/>
+    <w:lsdException w:name="List Table 3 Accent 3" w:uiPriority="48"/>
+    <w:lsdException w:name="List Table 4 Accent 3" w:uiPriority="49"/>
+    <w:lsdException w:name="List Table 5 Dark Accent 3" w:uiPriority="50"/>
+    <w:lsdException w:name="List Table 6 Colorful Accent 3" w:uiPriority="51"/>
+    <w:lsdException w:name="List Table 7 Colorful Accent 3" w:uiPriority="52"/>
+    <w:lsdException w:name="List Table 1 Light Accent 4" w:uiPriority="46"/>
+    <w:lsdException w:name="List Table 2 Accent 4" w:uiPriority="47"/>
+    <w:lsdException w:name="List Table 3 Accent 4" w:uiPriority="48"/>
+    <w:lsdException w:name="List Table 4 Accent 4" w:uiPriority="49"/>
+    <w:lsdException w:name="List Table 5 Dark Accent 4" w:uiPriority="50"/>
+    <w:lsdException w:name="List Table 6 Colorful Accent 4" w:uiPriority="51"/>
+    <w:lsdException w:name="List Table 7 Colorful Accent 4" w:uiPriority="52"/>
+    <w:lsdException w:name="List Table 1 Light Accent 5" w:uiPriority="46"/>
+    <w:lsdException w:name="List Table 2 Accent 5" w:uiPriority="47"/>
+    <w:lsdException w:name="List Table 3 Accent 5" w:uiPriority="48"/>
+    <w:lsdException w:name="List Table 4 Accent 5" w:uiPriority="49"/>
+    <w:lsdException w:name="List Table 5 Dark Accent 5" w:uiPriority="50"/>
+    <w:lsdException w:name="List Table 6 Colorful Accent 5" w:uiPriority="51"/>
+    <w:lsdException w:name="List Table 7 Colorful Accent 5" w:uiPriority="52"/>
+    <w:lsdException w:name="List Table 1 Light Accent 6" w:uiPriority="46"/>
+    <w:lsdException w:name="List Table 2 Accent 6" w:uiPriority="47"/>
+    <w:lsdException w:name="List Table 3 Accent 6" w:uiPriority="48"/>
+    <w:lsdException w:name="List Table 4 Accent 6" w:uiPriority="49"/>
+    <w:lsdException w:name="List Table 5 Dark Accent 6" w:uiPriority="50"/>
+    <w:lsdException w:name="List Table 6 Colorful Accent 6" w:uiPriority="51"/>
+    <w:lsdException w:name="List Table 7 Colorful Accent 6" w:uiPriority="52"/>
+    <w:lsdException w:name="Mention" w:semiHidden="1" w:unhideWhenUsed="1"/>
+    <w:lsdException w:name="Smart Hyperlink" w:semiHidden="1" w:unhideWhenUsed="1"/>
+    <w:lsdException w:name="Hashtag" w:semiHidden="1" w:unhideWhenUsed="1"/>
+    <w:lsdException w:name="Unresolved Mention" w:semiHidden="1" w:unhideWhenUsed="1"/>
+  </w:latentStyles>
+  <w:style w:type="paragraph" w:default="1" w:styleId="Normal">
+    <w:name w:val="Normal"/>
+    <w:qFormat/>
   </w:style>
   <w:style w:type="paragraph" w:styleId="Heading1">
     <w:name w:val="heading 1"/>
     <w:basedOn w:val="Normal"/>
     <w:next w:val="Normal"/>
+    <w:uiPriority w:val="9"/>
+    <w:qFormat/>
     <w:pPr>
-      <w:keepNext w:val="1"/>
-      <w:keepLines w:val="1"/>
-      <w:spacing w:after="120" w:before="400" w:lineRule="auto"/>
+      <w:keepNext/>
+      <w:keepLines/>
+      <w:spacing w:before="400" w:after="120"/>
+      <w:outlineLvl w:val="0"/>
     </w:pPr>
     <w:rPr>
       <w:sz w:val="40"/>
@@ -690,13 +1206,16 @@
     <w:name w:val="heading 2"/>
     <w:basedOn w:val="Normal"/>
     <w:next w:val="Normal"/>
+    <w:uiPriority w:val="9"/>
+    <w:unhideWhenUsed/>
+    <w:qFormat/>
     <w:pPr>
-      <w:keepNext w:val="1"/>
-      <w:keepLines w:val="1"/>
-      <w:spacing w:after="120" w:before="360" w:lineRule="auto"/>
+      <w:keepNext/>
+      <w:keepLines/>
+      <w:spacing w:before="360" w:after="120"/>
+      <w:outlineLvl w:val="1"/>
     </w:pPr>
     <w:rPr>
-      <w:b w:val="0"/>
       <w:sz w:val="32"/>
       <w:szCs w:val="32"/>
     </w:rPr>
@@ -705,13 +1224,16 @@
     <w:name w:val="heading 3"/>
     <w:basedOn w:val="Normal"/>
     <w:next w:val="Normal"/>
+    <w:uiPriority w:val="9"/>
+    <w:unhideWhenUsed/>
+    <w:qFormat/>
     <w:pPr>
-      <w:keepNext w:val="1"/>
-      <w:keepLines w:val="1"/>
-      <w:spacing w:after="80" w:before="320" w:lineRule="auto"/>
+      <w:keepNext/>
+      <w:keepLines/>
+      <w:spacing w:before="320" w:after="80"/>
+      <w:outlineLvl w:val="2"/>
     </w:pPr>
     <w:rPr>
-      <w:b w:val="0"/>
       <w:color w:val="434343"/>
       <w:sz w:val="28"/>
       <w:szCs w:val="28"/>
@@ -721,10 +1243,15 @@
     <w:name w:val="heading 4"/>
     <w:basedOn w:val="Normal"/>
     <w:next w:val="Normal"/>
+    <w:uiPriority w:val="9"/>
+    <w:semiHidden/>
+    <w:unhideWhenUsed/>
+    <w:qFormat/>
     <w:pPr>
-      <w:keepNext w:val="1"/>
-      <w:keepLines w:val="1"/>
-      <w:spacing w:after="80" w:before="280" w:lineRule="auto"/>
+      <w:keepNext/>
+      <w:keepLines/>
+      <w:spacing w:before="280" w:after="80"/>
+      <w:outlineLvl w:val="3"/>
     </w:pPr>
     <w:rPr>
       <w:color w:val="666666"/>
@@ -736,41 +1263,76 @@
     <w:name w:val="heading 5"/>
     <w:basedOn w:val="Normal"/>
     <w:next w:val="Normal"/>
+    <w:uiPriority w:val="9"/>
+    <w:semiHidden/>
+    <w:unhideWhenUsed/>
+    <w:qFormat/>
     <w:pPr>
-      <w:keepNext w:val="1"/>
-      <w:keepLines w:val="1"/>
-      <w:spacing w:after="80" w:before="240" w:lineRule="auto"/>
+      <w:keepNext/>
+      <w:keepLines/>
+      <w:spacing w:before="240" w:after="80"/>
+      <w:outlineLvl w:val="4"/>
     </w:pPr>
     <w:rPr>
       <w:color w:val="666666"/>
-      <w:sz w:val="22"/>
-      <w:szCs w:val="22"/>
     </w:rPr>
   </w:style>
   <w:style w:type="paragraph" w:styleId="Heading6">
     <w:name w:val="heading 6"/>
     <w:basedOn w:val="Normal"/>
     <w:next w:val="Normal"/>
+    <w:uiPriority w:val="9"/>
+    <w:semiHidden/>
+    <w:unhideWhenUsed/>
+    <w:qFormat/>
     <w:pPr>
-      <w:keepNext w:val="1"/>
-      <w:keepLines w:val="1"/>
-      <w:spacing w:after="80" w:before="240" w:lineRule="auto"/>
+      <w:keepNext/>
+      <w:keepLines/>
+      <w:spacing w:before="240" w:after="80"/>
+      <w:outlineLvl w:val="5"/>
     </w:pPr>
     <w:rPr>
-      <w:i w:val="1"/>
+      <w:i/>
       <w:color w:val="666666"/>
-      <w:sz w:val="22"/>
-      <w:szCs w:val="22"/>
     </w:rPr>
+  </w:style>
+  <w:style w:type="character" w:default="1" w:styleId="DefaultParagraphFont">
+    <w:name w:val="Default Paragraph Font"/>
+    <w:uiPriority w:val="1"/>
+    <w:semiHidden/>
+    <w:unhideWhenUsed/>
+  </w:style>
+  <w:style w:type="table" w:default="1" w:styleId="TableNormal">
+    <w:name w:val="Normal Table"/>
+    <w:uiPriority w:val="99"/>
+    <w:semiHidden/>
+    <w:unhideWhenUsed/>
+    <w:tblPr>
+      <w:tblInd w:w="0" w:type="dxa"/>
+      <w:tblCellMar>
+        <w:top w:w="0" w:type="dxa"/>
+        <w:left w:w="108" w:type="dxa"/>
+        <w:bottom w:w="0" w:type="dxa"/>
+        <w:right w:w="108" w:type="dxa"/>
+      </w:tblCellMar>
+    </w:tblPr>
+  </w:style>
+  <w:style w:type="numbering" w:default="1" w:styleId="NoList">
+    <w:name w:val="No List"/>
+    <w:uiPriority w:val="99"/>
+    <w:semiHidden/>
+    <w:unhideWhenUsed/>
   </w:style>
   <w:style w:type="paragraph" w:styleId="Title">
     <w:name w:val="Title"/>
     <w:basedOn w:val="Normal"/>
     <w:next w:val="Normal"/>
+    <w:uiPriority w:val="10"/>
+    <w:qFormat/>
     <w:pPr>
-      <w:keepNext w:val="1"/>
-      <w:keepLines w:val="1"/>
-      <w:spacing w:after="60" w:before="0" w:lineRule="auto"/>
+      <w:keepNext/>
+      <w:keepLines/>
+      <w:spacing w:after="60"/>
     </w:pPr>
     <w:rPr>
       <w:sz w:val="52"/>
@@ -781,14 +1343,14 @@
     <w:name w:val="Subtitle"/>
     <w:basedOn w:val="Normal"/>
     <w:next w:val="Normal"/>
+    <w:uiPriority w:val="11"/>
+    <w:qFormat/>
     <w:pPr>
-      <w:keepNext w:val="1"/>
-      <w:keepLines w:val="1"/>
-      <w:spacing w:after="320" w:before="0" w:lineRule="auto"/>
+      <w:keepNext/>
+      <w:keepLines/>
+      <w:spacing w:after="320"/>
     </w:pPr>
     <w:rPr>
-      <w:rFonts w:ascii="Arial" w:cs="Arial" w:eastAsia="Arial" w:hAnsi="Arial"/>
-      <w:i w:val="0"/>
       <w:color w:val="666666"/>
       <w:sz w:val="30"/>
       <w:szCs w:val="30"/>
